--- a/logistics/CS 342-Project5 - Documentation.docx
+++ b/logistics/CS 342-Project5 - Documentation.docx
@@ -1984,7 +1984,64 @@
       </w:r>
       <w:bookmarkEnd w:id="7"/>
     </w:p>
-    <w:p/>
+    <w:p>
+      <w:pPr>
+        <w:jc w:val="center"/>
+      </w:pPr>
+      <w:r>
+        <w:rPr>
+          <w:noProof/>
+        </w:rPr>
+        <w:drawing>
+          <wp:inline distT="0" distB="0" distL="0" distR="0" wp14:anchorId="1C07D93F" wp14:editId="663A0C88">
+            <wp:extent cx="5463540" cy="7134122"/>
+            <wp:effectExtent l="0" t="0" r="3810" b="0"/>
+            <wp:docPr id="1" name="Picture 1"/>
+            <wp:cNvGraphicFramePr>
+              <a:graphicFrameLocks xmlns:a="http://schemas.openxmlformats.org/drawingml/2006/main" noChangeAspect="1"/>
+            </wp:cNvGraphicFramePr>
+            <a:graphic xmlns:a="http://schemas.openxmlformats.org/drawingml/2006/main">
+              <a:graphicData uri="http://schemas.openxmlformats.org/drawingml/2006/picture">
+                <pic:pic xmlns:pic="http://schemas.openxmlformats.org/drawingml/2006/picture">
+                  <pic:nvPicPr>
+                    <pic:cNvPr id="0" name="Picture 1"/>
+                    <pic:cNvPicPr>
+                      <a:picLocks noChangeAspect="1" noChangeArrowheads="1"/>
+                    </pic:cNvPicPr>
+                  </pic:nvPicPr>
+                  <pic:blipFill>
+                    <a:blip r:embed="rId9">
+                      <a:extLst>
+                        <a:ext uri="{28A0092B-C50C-407E-A947-70E740481C1C}">
+                          <a14:useLocalDpi xmlns:a14="http://schemas.microsoft.com/office/drawing/2010/main" val="0"/>
+                        </a:ext>
+                      </a:extLst>
+                    </a:blip>
+                    <a:srcRect/>
+                    <a:stretch>
+                      <a:fillRect/>
+                    </a:stretch>
+                  </pic:blipFill>
+                  <pic:spPr bwMode="auto">
+                    <a:xfrm>
+                      <a:off x="0" y="0"/>
+                      <a:ext cx="5470843" cy="7143658"/>
+                    </a:xfrm>
+                    <a:prstGeom prst="rect">
+                      <a:avLst/>
+                    </a:prstGeom>
+                    <a:noFill/>
+                    <a:ln>
+                      <a:noFill/>
+                    </a:ln>
+                  </pic:spPr>
+                </pic:pic>
+              </a:graphicData>
+            </a:graphic>
+          </wp:inline>
+        </w:drawing>
+      </w:r>
+    </w:p>
     <w:p>
       <w:pPr>
         <w:rPr>
@@ -2012,7 +2069,66 @@
       </w:r>
       <w:bookmarkEnd w:id="8"/>
     </w:p>
-    <w:p/>
+    <w:p>
+      <w:pPr>
+        <w:jc w:val="center"/>
+      </w:pPr>
+      <w:bookmarkStart w:id="9" w:name="_GoBack"/>
+      <w:r>
+        <w:rPr>
+          <w:noProof/>
+        </w:rPr>
+        <w:drawing>
+          <wp:inline distT="0" distB="0" distL="0" distR="0" wp14:anchorId="47AA2785" wp14:editId="38CDD978">
+            <wp:extent cx="5935980" cy="6736080"/>
+            <wp:effectExtent l="0" t="0" r="7620" b="7620"/>
+            <wp:docPr id="2" name="Picture 2"/>
+            <wp:cNvGraphicFramePr>
+              <a:graphicFrameLocks xmlns:a="http://schemas.openxmlformats.org/drawingml/2006/main" noChangeAspect="1"/>
+            </wp:cNvGraphicFramePr>
+            <a:graphic xmlns:a="http://schemas.openxmlformats.org/drawingml/2006/main">
+              <a:graphicData uri="http://schemas.openxmlformats.org/drawingml/2006/picture">
+                <pic:pic xmlns:pic="http://schemas.openxmlformats.org/drawingml/2006/picture">
+                  <pic:nvPicPr>
+                    <pic:cNvPr id="0" name="Picture 2"/>
+                    <pic:cNvPicPr>
+                      <a:picLocks noChangeAspect="1" noChangeArrowheads="1"/>
+                    </pic:cNvPicPr>
+                  </pic:nvPicPr>
+                  <pic:blipFill>
+                    <a:blip r:embed="rId10">
+                      <a:extLst>
+                        <a:ext uri="{28A0092B-C50C-407E-A947-70E740481C1C}">
+                          <a14:useLocalDpi xmlns:a14="http://schemas.microsoft.com/office/drawing/2010/main" val="0"/>
+                        </a:ext>
+                      </a:extLst>
+                    </a:blip>
+                    <a:srcRect/>
+                    <a:stretch>
+                      <a:fillRect/>
+                    </a:stretch>
+                  </pic:blipFill>
+                  <pic:spPr bwMode="auto">
+                    <a:xfrm>
+                      <a:off x="0" y="0"/>
+                      <a:ext cx="5935980" cy="6736080"/>
+                    </a:xfrm>
+                    <a:prstGeom prst="rect">
+                      <a:avLst/>
+                    </a:prstGeom>
+                    <a:noFill/>
+                    <a:ln>
+                      <a:noFill/>
+                    </a:ln>
+                  </pic:spPr>
+                </pic:pic>
+              </a:graphicData>
+            </a:graphic>
+          </wp:inline>
+        </w:drawing>
+      </w:r>
+    </w:p>
+    <w:bookmarkEnd w:id="9"/>
     <w:p>
       <w:pPr>
         <w:rPr>
@@ -2033,12 +2149,12 @@
       <w:pPr>
         <w:pStyle w:val="Heading1"/>
       </w:pPr>
-      <w:bookmarkStart w:id="9" w:name="_Toc8224920"/>
+      <w:bookmarkStart w:id="10" w:name="_Toc8224920"/>
       <w:r>
         <w:lastRenderedPageBreak/>
         <w:t>Responsibilities</w:t>
       </w:r>
-      <w:bookmarkEnd w:id="9"/>
+      <w:bookmarkEnd w:id="10"/>
     </w:p>
     <w:p>
       <w:r>
@@ -2219,7 +2335,18 @@
               <w:t xml:space="preserve"> testing</w:t>
             </w:r>
             <w:r>
-              <w:t xml:space="preserve"> + project documentation</w:t>
+              <w:t xml:space="preserve"> + project </w:t>
+            </w:r>
+            <w:proofErr w:type="gramStart"/>
+            <w:r>
+              <w:t>documentation</w:t>
+            </w:r>
+            <w:r>
+              <w:t>(</w:t>
+            </w:r>
+            <w:proofErr w:type="gramEnd"/>
+            <w:r>
+              <w:t>This doc, and README)</w:t>
             </w:r>
           </w:p>
         </w:tc>
@@ -2268,11 +2395,11 @@
       <w:pPr>
         <w:pStyle w:val="Heading1"/>
       </w:pPr>
-      <w:bookmarkStart w:id="10" w:name="_Toc8224921"/>
+      <w:bookmarkStart w:id="11" w:name="_Toc8224921"/>
       <w:r>
         <w:t>Build / Compile Instructions</w:t>
       </w:r>
-      <w:bookmarkEnd w:id="10"/>
+      <w:bookmarkEnd w:id="11"/>
     </w:p>
     <w:p>
       <w:r>
@@ -2358,8 +2485,6 @@
       <w:r>
         <w:t xml:space="preserve"> install</w:t>
       </w:r>
-      <w:bookmarkStart w:id="11" w:name="_GoBack"/>
-      <w:bookmarkEnd w:id="11"/>
     </w:p>
     <w:p>
       <w:pPr>
@@ -2391,6 +2516,56 @@
     </w:sectPr>
   </w:body>
 </w:document>
+</file>
+
+<file path=word/endnotes.xml><?xml version="1.0" encoding="utf-8"?>
+<w:endnotes xmlns:wpc="http://schemas.microsoft.com/office/word/2010/wordprocessingCanvas" xmlns:cx="http://schemas.microsoft.com/office/drawing/2014/chartex" xmlns:cx1="http://schemas.microsoft.com/office/drawing/2015/9/8/chartex" xmlns:cx2="http://schemas.microsoft.com/office/drawing/2015/10/21/chartex" xmlns:cx3="http://schemas.microsoft.com/office/drawing/2016/5/9/chartex" xmlns:cx4="http://schemas.microsoft.com/office/drawing/2016/5/10/chartex" xmlns:cx5="http://schemas.microsoft.com/office/drawing/2016/5/11/chartex" xmlns:cx6="http://schemas.microsoft.com/office/drawing/2016/5/12/chartex" xmlns:cx7="http://schemas.microsoft.com/office/drawing/2016/5/13/chartex" xmlns:cx8="http://schemas.microsoft.com/office/drawing/2016/5/14/chartex" xmlns:mc="http://schemas.openxmlformats.org/markup-compatibility/2006" xmlns:aink="http://schemas.microsoft.com/office/drawing/2016/ink" xmlns:am3d="http://schemas.microsoft.com/office/drawing/2017/model3d" xmlns:o="urn:schemas-microsoft-com:office:office" xmlns:r="http://schemas.openxmlformats.org/officeDocument/2006/relationships" xmlns:m="http://schemas.openxmlformats.org/officeDocument/2006/math" xmlns:v="urn:schemas-microsoft-com:vml" xmlns:wp14="http://schemas.microsoft.com/office/word/2010/wordprocessingDrawing" xmlns:wp="http://schemas.openxmlformats.org/drawingml/2006/wordprocessingDrawing" xmlns:w10="urn:schemas-microsoft-com:office:word" xmlns:w="http://schemas.openxmlformats.org/wordprocessingml/2006/main" xmlns:w14="http://schemas.microsoft.com/office/word/2010/wordml" xmlns:w15="http://schemas.microsoft.com/office/word/2012/wordml" xmlns:w16cid="http://schemas.microsoft.com/office/word/2016/wordml/cid" xmlns:w16se="http://schemas.microsoft.com/office/word/2015/wordml/symex" xmlns:wpg="http://schemas.microsoft.com/office/word/2010/wordprocessingGroup" xmlns:wpi="http://schemas.microsoft.com/office/word/2010/wordprocessingInk" xmlns:wne="http://schemas.microsoft.com/office/word/2006/wordml" xmlns:wps="http://schemas.microsoft.com/office/word/2010/wordprocessingShape" mc:Ignorable="w14 w15 w16se w16cid wp14">
+  <w:endnote w:type="separator" w:id="-1">
+    <w:p>
+      <w:pPr>
+        <w:spacing w:before="0" w:after="0" w:line="240" w:lineRule="auto"/>
+      </w:pPr>
+      <w:r>
+        <w:separator/>
+      </w:r>
+    </w:p>
+  </w:endnote>
+  <w:endnote w:type="continuationSeparator" w:id="0">
+    <w:p>
+      <w:pPr>
+        <w:spacing w:before="0" w:after="0" w:line="240" w:lineRule="auto"/>
+      </w:pPr>
+      <w:r>
+        <w:continuationSeparator/>
+      </w:r>
+    </w:p>
+  </w:endnote>
+</w:endnotes>
+</file>
+
+<file path=word/footnotes.xml><?xml version="1.0" encoding="utf-8"?>
+<w:footnotes xmlns:wpc="http://schemas.microsoft.com/office/word/2010/wordprocessingCanvas" xmlns:cx="http://schemas.microsoft.com/office/drawing/2014/chartex" xmlns:cx1="http://schemas.microsoft.com/office/drawing/2015/9/8/chartex" xmlns:cx2="http://schemas.microsoft.com/office/drawing/2015/10/21/chartex" xmlns:cx3="http://schemas.microsoft.com/office/drawing/2016/5/9/chartex" xmlns:cx4="http://schemas.microsoft.com/office/drawing/2016/5/10/chartex" xmlns:cx5="http://schemas.microsoft.com/office/drawing/2016/5/11/chartex" xmlns:cx6="http://schemas.microsoft.com/office/drawing/2016/5/12/chartex" xmlns:cx7="http://schemas.microsoft.com/office/drawing/2016/5/13/chartex" xmlns:cx8="http://schemas.microsoft.com/office/drawing/2016/5/14/chartex" xmlns:mc="http://schemas.openxmlformats.org/markup-compatibility/2006" xmlns:aink="http://schemas.microsoft.com/office/drawing/2016/ink" xmlns:am3d="http://schemas.microsoft.com/office/drawing/2017/model3d" xmlns:o="urn:schemas-microsoft-com:office:office" xmlns:r="http://schemas.openxmlformats.org/officeDocument/2006/relationships" xmlns:m="http://schemas.openxmlformats.org/officeDocument/2006/math" xmlns:v="urn:schemas-microsoft-com:vml" xmlns:wp14="http://schemas.microsoft.com/office/word/2010/wordprocessingDrawing" xmlns:wp="http://schemas.openxmlformats.org/drawingml/2006/wordprocessingDrawing" xmlns:w10="urn:schemas-microsoft-com:office:word" xmlns:w="http://schemas.openxmlformats.org/wordprocessingml/2006/main" xmlns:w14="http://schemas.microsoft.com/office/word/2010/wordml" xmlns:w15="http://schemas.microsoft.com/office/word/2012/wordml" xmlns:w16cid="http://schemas.microsoft.com/office/word/2016/wordml/cid" xmlns:w16se="http://schemas.microsoft.com/office/word/2015/wordml/symex" xmlns:wpg="http://schemas.microsoft.com/office/word/2010/wordprocessingGroup" xmlns:wpi="http://schemas.microsoft.com/office/word/2010/wordprocessingInk" xmlns:wne="http://schemas.microsoft.com/office/word/2006/wordml" xmlns:wps="http://schemas.microsoft.com/office/word/2010/wordprocessingShape" mc:Ignorable="w14 w15 w16se w16cid wp14">
+  <w:footnote w:type="separator" w:id="-1">
+    <w:p>
+      <w:pPr>
+        <w:spacing w:before="0" w:after="0" w:line="240" w:lineRule="auto"/>
+      </w:pPr>
+      <w:r>
+        <w:separator/>
+      </w:r>
+    </w:p>
+  </w:footnote>
+  <w:footnote w:type="continuationSeparator" w:id="0">
+    <w:p>
+      <w:pPr>
+        <w:spacing w:before="0" w:after="0" w:line="240" w:lineRule="auto"/>
+      </w:pPr>
+      <w:r>
+        <w:continuationSeparator/>
+      </w:r>
+    </w:p>
+  </w:footnote>
+</w:footnotes>
 </file>
 
 <file path=word/numbering.xml><?xml version="1.0" encoding="utf-8"?>
@@ -5109,6 +5284,58 @@
       <w:lang w:eastAsia="zh-TW"/>
     </w:rPr>
   </w:style>
+  <w:style w:type="paragraph" w:styleId="Header">
+    <w:name w:val="header"/>
+    <w:basedOn w:val="Normal"/>
+    <w:link w:val="HeaderChar"/>
+    <w:uiPriority w:val="99"/>
+    <w:unhideWhenUsed/>
+    <w:rsid w:val="00AA1F3F"/>
+    <w:pPr>
+      <w:tabs>
+        <w:tab w:val="center" w:pos="4153"/>
+        <w:tab w:val="right" w:pos="8306"/>
+      </w:tabs>
+      <w:snapToGrid w:val="0"/>
+    </w:pPr>
+  </w:style>
+  <w:style w:type="character" w:customStyle="1" w:styleId="HeaderChar">
+    <w:name w:val="Header Char"/>
+    <w:basedOn w:val="DefaultParagraphFont"/>
+    <w:link w:val="Header"/>
+    <w:uiPriority w:val="99"/>
+    <w:rsid w:val="00AA1F3F"/>
+    <w:rPr>
+      <w:sz w:val="20"/>
+      <w:szCs w:val="20"/>
+    </w:rPr>
+  </w:style>
+  <w:style w:type="paragraph" w:styleId="Footer">
+    <w:name w:val="footer"/>
+    <w:basedOn w:val="Normal"/>
+    <w:link w:val="FooterChar"/>
+    <w:uiPriority w:val="99"/>
+    <w:unhideWhenUsed/>
+    <w:rsid w:val="00AA1F3F"/>
+    <w:pPr>
+      <w:tabs>
+        <w:tab w:val="center" w:pos="4153"/>
+        <w:tab w:val="right" w:pos="8306"/>
+      </w:tabs>
+      <w:snapToGrid w:val="0"/>
+    </w:pPr>
+  </w:style>
+  <w:style w:type="character" w:customStyle="1" w:styleId="FooterChar">
+    <w:name w:val="Footer Char"/>
+    <w:basedOn w:val="DefaultParagraphFont"/>
+    <w:link w:val="Footer"/>
+    <w:uiPriority w:val="99"/>
+    <w:rsid w:val="00AA1F3F"/>
+    <w:rPr>
+      <w:sz w:val="20"/>
+      <w:szCs w:val="20"/>
+    </w:rPr>
+  </w:style>
 </w:styles>
 </file>
 
@@ -5323,7 +5550,7 @@
 </file>
 
 <file path=customXml/itemProps2.xml><?xml version="1.0" encoding="utf-8"?>
-<ds:datastoreItem xmlns:ds="http://schemas.openxmlformats.org/officeDocument/2006/customXml" ds:itemID="{9FBE1232-B7BF-40EC-90E7-94CC4E572387}">
+<ds:datastoreItem xmlns:ds="http://schemas.openxmlformats.org/officeDocument/2006/customXml" ds:itemID="{24BE0CBC-BDE2-4194-9946-78EE11CBD3CE}">
   <ds:schemaRefs>
     <ds:schemaRef ds:uri="http://schemas.openxmlformats.org/officeDocument/2006/bibliography"/>
   </ds:schemaRefs>

--- a/logistics/CS 342-Project5 - Documentation.docx
+++ b/logistics/CS 342-Project5 - Documentation.docx
@@ -1993,9 +1993,9 @@
           <w:noProof/>
         </w:rPr>
         <w:drawing>
-          <wp:inline distT="0" distB="0" distL="0" distR="0" wp14:anchorId="1C07D93F" wp14:editId="663A0C88">
-            <wp:extent cx="5463540" cy="7134122"/>
-            <wp:effectExtent l="0" t="0" r="3810" b="0"/>
+          <wp:inline distT="0" distB="0" distL="0" distR="0" wp14:anchorId="1C07D93F" wp14:editId="19D5644A">
+            <wp:extent cx="3160264" cy="7482840"/>
+            <wp:effectExtent l="0" t="0" r="2540" b="3810"/>
             <wp:docPr id="1" name="Picture 1"/>
             <wp:cNvGraphicFramePr>
               <a:graphicFrameLocks xmlns:a="http://schemas.openxmlformats.org/drawingml/2006/main" noChangeAspect="1"/>
@@ -2017,7 +2017,6 @@
                         </a:ext>
                       </a:extLst>
                     </a:blip>
-                    <a:srcRect/>
                     <a:stretch>
                       <a:fillRect/>
                     </a:stretch>
@@ -2025,7 +2024,7 @@
                   <pic:spPr bwMode="auto">
                     <a:xfrm>
                       <a:off x="0" y="0"/>
-                      <a:ext cx="5470843" cy="7143658"/>
+                      <a:ext cx="3179162" cy="7527587"/>
                     </a:xfrm>
                     <a:prstGeom prst="rect">
                       <a:avLst/>
@@ -2041,6 +2040,8 @@
           </wp:inline>
         </w:drawing>
       </w:r>
+      <w:bookmarkStart w:id="8" w:name="_GoBack"/>
+      <w:bookmarkEnd w:id="8"/>
     </w:p>
     <w:p>
       <w:pPr>
@@ -2062,18 +2063,17 @@
       <w:pPr>
         <w:pStyle w:val="Heading1"/>
       </w:pPr>
-      <w:bookmarkStart w:id="8" w:name="_Toc8224919"/>
+      <w:bookmarkStart w:id="9" w:name="_Toc8224919"/>
       <w:r>
         <w:lastRenderedPageBreak/>
         <w:t>Activity Diagrams</w:t>
       </w:r>
-      <w:bookmarkEnd w:id="8"/>
+      <w:bookmarkEnd w:id="9"/>
     </w:p>
     <w:p>
       <w:pPr>
         <w:jc w:val="center"/>
       </w:pPr>
-      <w:bookmarkStart w:id="9" w:name="_GoBack"/>
       <w:r>
         <w:rPr>
           <w:noProof/>
@@ -2128,7 +2128,6 @@
         </w:drawing>
       </w:r>
     </w:p>
-    <w:bookmarkEnd w:id="9"/>
     <w:p>
       <w:pPr>
         <w:rPr>
@@ -5550,7 +5549,7 @@
 </file>
 
 <file path=customXml/itemProps2.xml><?xml version="1.0" encoding="utf-8"?>
-<ds:datastoreItem xmlns:ds="http://schemas.openxmlformats.org/officeDocument/2006/customXml" ds:itemID="{24BE0CBC-BDE2-4194-9946-78EE11CBD3CE}">
+<ds:datastoreItem xmlns:ds="http://schemas.openxmlformats.org/officeDocument/2006/customXml" ds:itemID="{6CCB45E4-5317-417D-9315-65948B7DB987}">
   <ds:schemaRefs>
     <ds:schemaRef ds:uri="http://schemas.openxmlformats.org/officeDocument/2006/bibliography"/>
   </ds:schemaRefs>

--- a/logistics/CS 342-Project5 - Documentation.docx
+++ b/logistics/CS 342-Project5 - Documentation.docx
@@ -286,19 +286,8 @@
                                       <w:sz w:val="22"/>
                                       <w:szCs w:val="32"/>
                                     </w:rPr>
-                                    <w:t xml:space="preserve">Arshad </w:t>
+                                    <w:t>Arshad Narmawala</w:t>
                                   </w:r>
-                                  <w:proofErr w:type="spellStart"/>
-                                  <w:r>
-                                    <w:rPr>
-                                      <w:b/>
-                                      <w:color w:val="FFFFFF" w:themeColor="background1"/>
-                                      <w:sz w:val="22"/>
-                                      <w:szCs w:val="32"/>
-                                    </w:rPr>
-                                    <w:t>Narmawala</w:t>
-                                  </w:r>
-                                  <w:proofErr w:type="spellEnd"/>
                                   <w:r>
                                     <w:rPr>
                                       <w:b/>
@@ -525,8 +514,8 @@
               </mc:Choice>
               <mc:Fallback>
                 <w:pict>
-                  <v:group w14:anchorId="69E9B447" id="Group 11" o:spid="_x0000_s1026" style="position:absolute;margin-left:0;margin-top:0;width:540pt;height:10in;z-index:251658240;mso-width-percent:882;mso-height-percent:909;mso-position-horizontal:center;mso-position-horizontal-relative:page;mso-position-vertical:center;mso-position-vertical-relative:page;mso-width-percent:882;mso-height-percent:909" coordsize="68580,91440" o:gfxdata="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">
-                    <v:rect id="Rectangle 33" o:spid="_x0000_s1027" style="position:absolute;left:2286;width:66294;height:91440;visibility:visible;mso-wrap-style:square;v-text-anchor:bottom" o:gfxdata="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" fillcolor="black [3213]" stroked="f" strokeweight="1pt" insetpen="t">
+                  <v:group w14:anchorId="69E9B447" id="Group 11" o:spid="_x0000_s1026" style="position:absolute;margin-left:0;margin-top:0;width:540pt;height:10in;z-index:251658240;mso-width-percent:882;mso-height-percent:909;mso-position-horizontal:center;mso-position-horizontal-relative:page;mso-position-vertical:center;mso-position-vertical-relative:page;mso-width-percent:882;mso-height-percent:909" coordsize="68580,91440" o:gfxdata="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">
+                    <v:rect id="Rectangle 33" o:spid="_x0000_s1027" style="position:absolute;left:2286;width:66294;height:91440;visibility:visible;mso-wrap-style:square;v-text-anchor:bottom" o:gfxdata="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" fillcolor="black [3213]" stroked="f" strokeweight="1pt" insetpen="t">
                       <v:textbox inset="36pt,1in,1in,208.8pt">
                         <w:txbxContent>
                           <w:sdt>
@@ -632,12 +621,12 @@
                         </w:txbxContent>
                       </v:textbox>
                     </v:rect>
-                    <v:rect id="Rectangle 34" o:spid="_x0000_s1028" style="position:absolute;width:2286;height:91440;visibility:visible;mso-wrap-style:square;v-text-anchor:middle" o:gfxdata="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" fillcolor="gray [1629]" stroked="f" strokeweight="1pt" insetpen="t"/>
+                    <v:rect id="Rectangle 34" o:spid="_x0000_s1028" style="position:absolute;width:2286;height:91440;visibility:visible;mso-wrap-style:square;v-text-anchor:middle" o:gfxdata="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" fillcolor="gray [1629]" stroked="f" strokeweight="1pt" insetpen="t"/>
                     <v:shapetype id="_x0000_t202" coordsize="21600,21600" o:spt="202" path="m,l,21600r21600,l21600,xe">
                       <v:stroke joinstyle="miter"/>
                       <v:path gradientshapeok="t" o:connecttype="rect"/>
                     </v:shapetype>
-                    <v:shape id="Text Box 35" o:spid="_x0000_s1029" type="#_x0000_t202" style="position:absolute;left:2286;top:71711;width:66294;height:15615;visibility:visible;mso-wrap-style:square;v-text-anchor:bottom" o:gfxdata="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" filled="f" stroked="f" strokeweight=".5pt">
+                    <v:shape id="Text Box 35" o:spid="_x0000_s1029" type="#_x0000_t202" style="position:absolute;left:2286;top:71711;width:66294;height:15615;visibility:visible;mso-wrap-style:square;v-text-anchor:bottom" o:gfxdata="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" filled="f" stroked="f" strokeweight=".5pt">
                       <v:textbox inset="36pt,0,1in,0">
                         <w:txbxContent>
                           <w:p>
@@ -657,19 +646,8 @@
                                 <w:sz w:val="22"/>
                                 <w:szCs w:val="32"/>
                               </w:rPr>
-                              <w:t xml:space="preserve">Arshad </w:t>
+                              <w:t>Arshad Narmawala</w:t>
                             </w:r>
-                            <w:proofErr w:type="spellStart"/>
-                            <w:r>
-                              <w:rPr>
-                                <w:b/>
-                                <w:color w:val="FFFFFF" w:themeColor="background1"/>
-                                <w:sz w:val="22"/>
-                                <w:szCs w:val="32"/>
-                              </w:rPr>
-                              <w:t>Narmawala</w:t>
-                            </w:r>
-                            <w:proofErr w:type="spellEnd"/>
                             <w:r>
                               <w:rPr>
                                 <w:b/>
@@ -1841,15 +1819,7 @@
         </w:numPr>
       </w:pPr>
       <w:r>
-        <w:t xml:space="preserve">Starting with a random player, every player picks a card from their hand and places it faceup to the center. The fun part of the game is when a jack gets played in the center. The first player to slap their hand on the jack wins all the cards in the center (this is done by pressing the slap button in our game). The winner of those cards adds them to their hand after shuffling them and the game continues. If a player slaps at any card in the center that is not a jack, they must give one card, face down, to the player of that card. When a player has no more cards left, they remain in the game until the next jack is turned. The player may slap at the jack </w:t>
-      </w:r>
-      <w:proofErr w:type="gramStart"/>
-      <w:r>
-        <w:t>in an effort to</w:t>
-      </w:r>
-      <w:proofErr w:type="gramEnd"/>
-      <w:r>
-        <w:t xml:space="preserve"> get a new pile. If the player fails to win that next pile, they are out of the game.</w:t>
+        <w:t>Starting with a random player, every player picks a card from their hand and places it faceup to the center. The fun part of the game is when a jack gets played in the center. The first player to slap their hand on the jack wins all the cards in the center (this is done by pressing the slap button in our game). The winner of those cards adds them to their hand after shuffling them and the game continues. If a player slaps at any card in the center that is not a jack, they must give one card, face down, to the player of that card. When a player has no more cards left, they remain in the game until the next jack is turned. The player may slap at the jack in an effort to get a new pile. If the player fails to win that next pile, they are out of the game.</w:t>
       </w:r>
     </w:p>
     <w:p>
@@ -2040,8 +2010,6 @@
           </wp:inline>
         </w:drawing>
       </w:r>
-      <w:bookmarkStart w:id="8" w:name="_GoBack"/>
-      <w:bookmarkEnd w:id="8"/>
     </w:p>
     <w:p>
       <w:pPr>
@@ -2063,12 +2031,12 @@
       <w:pPr>
         <w:pStyle w:val="Heading1"/>
       </w:pPr>
-      <w:bookmarkStart w:id="9" w:name="_Toc8224919"/>
+      <w:bookmarkStart w:id="8" w:name="_Toc8224919"/>
       <w:r>
         <w:lastRenderedPageBreak/>
         <w:t>Activity Diagrams</w:t>
       </w:r>
-      <w:bookmarkEnd w:id="9"/>
+      <w:bookmarkEnd w:id="8"/>
     </w:p>
     <w:p>
       <w:pPr>
@@ -2148,12 +2116,12 @@
       <w:pPr>
         <w:pStyle w:val="Heading1"/>
       </w:pPr>
-      <w:bookmarkStart w:id="10" w:name="_Toc8224920"/>
+      <w:bookmarkStart w:id="9" w:name="_Toc8224920"/>
       <w:r>
         <w:lastRenderedPageBreak/>
         <w:t>Responsibilities</w:t>
       </w:r>
-      <w:bookmarkEnd w:id="10"/>
+      <w:bookmarkEnd w:id="9"/>
     </w:p>
     <w:p>
       <w:r>
@@ -2336,14 +2304,12 @@
             <w:r>
               <w:t xml:space="preserve"> + project </w:t>
             </w:r>
-            <w:proofErr w:type="gramStart"/>
             <w:r>
               <w:t>documentation</w:t>
             </w:r>
             <w:r>
-              <w:t>(</w:t>
-            </w:r>
-            <w:proofErr w:type="gramEnd"/>
+              <w:t xml:space="preserve"> (</w:t>
+            </w:r>
             <w:r>
               <w:t>This doc, and README)</w:t>
             </w:r>
@@ -2394,11 +2360,11 @@
       <w:pPr>
         <w:pStyle w:val="Heading1"/>
       </w:pPr>
-      <w:bookmarkStart w:id="11" w:name="_Toc8224921"/>
+      <w:bookmarkStart w:id="10" w:name="_Toc8224921"/>
       <w:r>
         <w:t>Build / Compile Instructions</w:t>
       </w:r>
-      <w:bookmarkEnd w:id="11"/>
+      <w:bookmarkEnd w:id="10"/>
     </w:p>
     <w:p>
       <w:r>
@@ -2482,7 +2448,12 @@
       </w:r>
       <w:proofErr w:type="spellEnd"/>
       <w:r>
-        <w:t xml:space="preserve"> install</w:t>
+        <w:t xml:space="preserve"> in</w:t>
+      </w:r>
+      <w:bookmarkStart w:id="11" w:name="_GoBack"/>
+      <w:bookmarkEnd w:id="11"/>
+      <w:r>
+        <w:t>stall</w:t>
       </w:r>
     </w:p>
     <w:p>
@@ -5277,7 +5248,7 @@
       <w:spacing w:before="100" w:beforeAutospacing="1" w:after="100" w:afterAutospacing="1" w:line="240" w:lineRule="auto"/>
     </w:pPr>
     <w:rPr>
-      <w:rFonts w:ascii="新細明體" w:eastAsia="新細明體" w:hAnsi="新細明體" w:cs="新細明體"/>
+      <w:rFonts w:ascii="PMingLiU" w:eastAsia="PMingLiU" w:hAnsi="PMingLiU" w:cs="PMingLiU"/>
       <w:sz w:val="24"/>
       <w:szCs w:val="24"/>
       <w:lang w:eastAsia="zh-TW"/>
@@ -5549,7 +5520,7 @@
 </file>
 
 <file path=customXml/itemProps2.xml><?xml version="1.0" encoding="utf-8"?>
-<ds:datastoreItem xmlns:ds="http://schemas.openxmlformats.org/officeDocument/2006/customXml" ds:itemID="{6CCB45E4-5317-417D-9315-65948B7DB987}">
+<ds:datastoreItem xmlns:ds="http://schemas.openxmlformats.org/officeDocument/2006/customXml" ds:itemID="{8A3978A7-A91C-594B-B108-CD22F2CB42AA}">
   <ds:schemaRefs>
     <ds:schemaRef ds:uri="http://schemas.openxmlformats.org/officeDocument/2006/bibliography"/>
   </ds:schemaRefs>
